--- a/Proyecto Final.docx
+++ b/Proyecto Final.docx
@@ -723,6 +723,25 @@
         <w:rPr>
           <w:b/>
         </w:rPr>
+        <w:lastRenderedPageBreak/>
+        <w:t>Estudio de viabilidad del sistema</w:t>
+      </w:r>
+    </w:p>
+    <w:p>
+      <w:pPr>
+        <w:pStyle w:val="Prrafodelista"/>
+        <w:numPr>
+          <w:ilvl w:val="1"/>
+          <w:numId w:val="1"/>
+        </w:numPr>
+        <w:rPr>
+          <w:b/>
+        </w:rPr>
+      </w:pPr>
+      <w:r>
+        <w:rPr>
+          <w:b/>
+        </w:rPr>
         <w:t>Establecimiento del alcance del sistema</w:t>
       </w:r>
       <w:bookmarkEnd w:id="0"/>
@@ -731,7 +750,7 @@
       <w:pPr>
         <w:pStyle w:val="Prrafodelista"/>
         <w:numPr>
-          <w:ilvl w:val="1"/>
+          <w:ilvl w:val="2"/>
           <w:numId w:val="1"/>
         </w:numPr>
         <w:rPr>
@@ -780,7 +799,7 @@
       <w:pPr>
         <w:pStyle w:val="Prrafodelista"/>
         <w:numPr>
-          <w:ilvl w:val="0"/>
+          <w:ilvl w:val="1"/>
           <w:numId w:val="1"/>
         </w:numPr>
         <w:rPr>
@@ -798,7 +817,7 @@
       <w:pPr>
         <w:pStyle w:val="Prrafodelista"/>
         <w:numPr>
-          <w:ilvl w:val="1"/>
+          <w:ilvl w:val="2"/>
           <w:numId w:val="1"/>
         </w:numPr>
         <w:rPr>
@@ -822,8 +841,6 @@
       <w:r>
         <w:t xml:space="preserve">Normalmente se suele coger las citas por teléfono o con alguna aplicación de mensajería instantánea. </w:t>
       </w:r>
-      <w:bookmarkStart w:id="1" w:name="_GoBack"/>
-      <w:bookmarkEnd w:id="1"/>
       <w:r>
         <w:t>Con esta aplicación se propone llevar a todas aquellas peluquerías que no disponen de este sistema</w:t>
       </w:r>
@@ -850,7 +867,7 @@
       <w:pPr>
         <w:pStyle w:val="Prrafodelista"/>
         <w:numPr>
-          <w:ilvl w:val="0"/>
+          <w:ilvl w:val="1"/>
           <w:numId w:val="1"/>
         </w:numPr>
         <w:rPr>
@@ -868,7 +885,7 @@
       <w:pPr>
         <w:pStyle w:val="Prrafodelista"/>
         <w:numPr>
-          <w:ilvl w:val="1"/>
+          <w:ilvl w:val="2"/>
           <w:numId w:val="1"/>
         </w:numPr>
         <w:rPr>
@@ -886,7 +903,7 @@
       <w:pPr>
         <w:pStyle w:val="Prrafodelista"/>
         <w:numPr>
-          <w:ilvl w:val="2"/>
+          <w:ilvl w:val="3"/>
           <w:numId w:val="1"/>
         </w:numPr>
         <w:rPr>
@@ -986,7 +1003,7 @@
       <w:pPr>
         <w:pStyle w:val="Prrafodelista"/>
         <w:numPr>
-          <w:ilvl w:val="2"/>
+          <w:ilvl w:val="3"/>
           <w:numId w:val="1"/>
         </w:numPr>
         <w:rPr>
@@ -1089,6 +1106,7 @@
         </w:numPr>
       </w:pPr>
       <w:r>
+        <w:lastRenderedPageBreak/>
         <w:t>Las visitas que han obtenido en el día, mes o año</w:t>
       </w:r>
     </w:p>
@@ -1114,7 +1132,7 @@
       <w:pPr>
         <w:pStyle w:val="Prrafodelista"/>
         <w:numPr>
-          <w:ilvl w:val="1"/>
+          <w:ilvl w:val="2"/>
           <w:numId w:val="1"/>
         </w:numPr>
         <w:rPr>
@@ -1132,7 +1150,7 @@
       <w:pPr>
         <w:pStyle w:val="Prrafodelista"/>
         <w:numPr>
-          <w:ilvl w:val="2"/>
+          <w:ilvl w:val="3"/>
           <w:numId w:val="1"/>
         </w:numPr>
         <w:rPr>
@@ -1143,7 +1161,7 @@
         <w:rPr>
           <w:b/>
         </w:rPr>
-        <w:t xml:space="preserve"> Para la aplicación de los clientes</w:t>
+        <w:t>Para la aplicación de los clientes</w:t>
       </w:r>
     </w:p>
     <w:tbl>
@@ -1596,7 +1614,7 @@
       <w:pPr>
         <w:pStyle w:val="Prrafodelista"/>
         <w:numPr>
-          <w:ilvl w:val="2"/>
+          <w:ilvl w:val="3"/>
           <w:numId w:val="1"/>
         </w:numPr>
         <w:rPr>
@@ -2244,7 +2262,7 @@
       <w:pPr>
         <w:pStyle w:val="Prrafodelista"/>
         <w:numPr>
-          <w:ilvl w:val="0"/>
+          <w:ilvl w:val="1"/>
           <w:numId w:val="1"/>
         </w:numPr>
         <w:rPr>
@@ -2255,14 +2273,14 @@
         <w:rPr>
           <w:b/>
         </w:rPr>
-        <w:t>Estudio de alternativas de solución</w:t>
-      </w:r>
-    </w:p>
-    <w:p>
-      <w:pPr>
-        <w:pStyle w:val="Prrafodelista"/>
-        <w:numPr>
-          <w:ilvl w:val="1"/>
+        <w:t xml:space="preserve"> de alternativas de solución</w:t>
+      </w:r>
+    </w:p>
+    <w:p>
+      <w:pPr>
+        <w:pStyle w:val="Prrafodelista"/>
+        <w:numPr>
+          <w:ilvl w:val="2"/>
           <w:numId w:val="1"/>
         </w:numPr>
         <w:rPr>
@@ -2278,6 +2296,7 @@
     </w:p>
     <w:p>
       <w:r>
+        <w:lastRenderedPageBreak/>
         <w:t xml:space="preserve">Realizando un estudio profundo nos damos cuenta que las aplicaciones móviles son las </w:t>
       </w:r>
       <w:r>
@@ -2367,11 +2386,9 @@
       <w:r>
         <w:t xml:space="preserve">istradores, además tenemos otra </w:t>
       </w:r>
-      <w:proofErr w:type="spellStart"/>
-      <w:r>
-        <w:t>aplicacion</w:t>
-      </w:r>
-      <w:proofErr w:type="spellEnd"/>
+      <w:r>
+        <w:t>aplicación</w:t>
+      </w:r>
       <w:r>
         <w:t xml:space="preserve"> en Windows para respaldar la aplicación de administración para aquellos administradores que se sientan más cómodo usando ese sistema.</w:t>
       </w:r>
@@ -2385,7 +2402,7 @@
       <w:pPr>
         <w:pStyle w:val="Prrafodelista"/>
         <w:numPr>
-          <w:ilvl w:val="0"/>
+          <w:ilvl w:val="1"/>
           <w:numId w:val="1"/>
         </w:numPr>
         <w:rPr>
@@ -2777,7 +2794,7 @@
       <w:pPr>
         <w:pStyle w:val="Prrafodelista"/>
         <w:numPr>
-          <w:ilvl w:val="1"/>
+          <w:ilvl w:val="2"/>
           <w:numId w:val="1"/>
         </w:numPr>
         <w:rPr>
@@ -2806,7 +2823,7 @@
       <w:pPr>
         <w:pStyle w:val="Prrafodelista"/>
         <w:numPr>
-          <w:ilvl w:val="2"/>
+          <w:ilvl w:val="3"/>
           <w:numId w:val="1"/>
         </w:numPr>
         <w:rPr>
@@ -3139,7 +3156,7 @@
       <w:pPr>
         <w:pStyle w:val="Prrafodelista"/>
         <w:numPr>
-          <w:ilvl w:val="2"/>
+          <w:ilvl w:val="3"/>
           <w:numId w:val="1"/>
         </w:numPr>
         <w:rPr>
@@ -3303,7 +3320,11 @@
           </w:tcPr>
           <w:p>
             <w:r>
-              <w:t>Aparte del pago de BBDD y servidor, también tendríamos que pagar para desarrollar</w:t>
+              <w:t xml:space="preserve">Aparte del pago de BBDD y servidor, </w:t>
+            </w:r>
+            <w:r>
+              <w:lastRenderedPageBreak/>
+              <w:t>también tendríamos que pagar para desarrollar</w:t>
             </w:r>
           </w:p>
         </w:tc>
@@ -3313,6 +3334,7 @@
           </w:tcPr>
           <w:p>
             <w:r>
+              <w:lastRenderedPageBreak/>
               <w:t>Critica</w:t>
             </w:r>
           </w:p>
@@ -3380,7 +3402,7 @@
       <w:pPr>
         <w:pStyle w:val="Prrafodelista"/>
         <w:numPr>
-          <w:ilvl w:val="2"/>
+          <w:ilvl w:val="3"/>
           <w:numId w:val="1"/>
         </w:numPr>
         <w:rPr>
@@ -3713,7 +3735,7 @@
       <w:pPr>
         <w:pStyle w:val="Prrafodelista"/>
         <w:numPr>
-          <w:ilvl w:val="2"/>
+          <w:ilvl w:val="3"/>
           <w:numId w:val="1"/>
         </w:numPr>
         <w:rPr>
@@ -3945,7 +3967,7 @@
       <w:pPr>
         <w:pStyle w:val="Prrafodelista"/>
         <w:numPr>
-          <w:ilvl w:val="2"/>
+          <w:ilvl w:val="3"/>
           <w:numId w:val="1"/>
         </w:numPr>
         <w:rPr>
@@ -4123,6 +4145,7 @@
           </w:tcPr>
           <w:p>
             <w:r>
+              <w:lastRenderedPageBreak/>
               <w:t>Estratégico</w:t>
             </w:r>
           </w:p>
@@ -4284,7 +4307,7 @@
       <w:pPr>
         <w:pStyle w:val="Prrafodelista"/>
         <w:numPr>
-          <w:ilvl w:val="0"/>
+          <w:ilvl w:val="1"/>
           <w:numId w:val="1"/>
         </w:numPr>
         <w:rPr>
@@ -4302,7 +4325,7 @@
       <w:pPr>
         <w:pStyle w:val="Prrafodelista"/>
         <w:numPr>
-          <w:ilvl w:val="1"/>
+          <w:ilvl w:val="2"/>
           <w:numId w:val="1"/>
         </w:numPr>
         <w:rPr>
@@ -4380,6 +4403,754 @@
         <w:t>Por lo tanto, después de la reunión con la empresa queda acordado la realización de las aplicaciones anteriormente mencionadas</w:t>
       </w:r>
     </w:p>
+    <w:p>
+      <w:pPr>
+        <w:pStyle w:val="Prrafodelista"/>
+        <w:numPr>
+          <w:ilvl w:val="0"/>
+          <w:numId w:val="1"/>
+        </w:numPr>
+        <w:rPr>
+          <w:b/>
+        </w:rPr>
+      </w:pPr>
+      <w:r>
+        <w:rPr>
+          <w:b/>
+        </w:rPr>
+        <w:t>Gestión de proyectos</w:t>
+      </w:r>
+    </w:p>
+    <w:p>
+      <w:pPr>
+        <w:pStyle w:val="Prrafodelista"/>
+        <w:numPr>
+          <w:ilvl w:val="1"/>
+          <w:numId w:val="1"/>
+        </w:numPr>
+        <w:rPr>
+          <w:b/>
+        </w:rPr>
+      </w:pPr>
+      <w:r>
+        <w:rPr>
+          <w:b/>
+        </w:rPr>
+        <w:t>Selección de la estrategia del desarrollo</w:t>
+      </w:r>
+    </w:p>
+    <w:p>
+      <w:pPr>
+        <w:pStyle w:val="Prrafodelista"/>
+        <w:numPr>
+          <w:ilvl w:val="1"/>
+          <w:numId w:val="1"/>
+        </w:numPr>
+        <w:rPr>
+          <w:b/>
+          <w:u w:val="single"/>
+        </w:rPr>
+      </w:pPr>
+      <w:r>
+        <w:rPr>
+          <w:b/>
+        </w:rPr>
+        <w:t>Establecimiento del calendario de hitos y entregas</w:t>
+      </w:r>
+    </w:p>
+    <w:p>
+      <w:pPr>
+        <w:rPr>
+          <w:b/>
+          <w:u w:val="single"/>
+        </w:rPr>
+      </w:pPr>
+    </w:p>
+    <w:p>
+      <w:pPr>
+        <w:pStyle w:val="Prrafodelista"/>
+        <w:numPr>
+          <w:ilvl w:val="0"/>
+          <w:numId w:val="1"/>
+        </w:numPr>
+        <w:rPr>
+          <w:b/>
+          <w:u w:val="single"/>
+        </w:rPr>
+      </w:pPr>
+      <w:r>
+        <w:rPr>
+          <w:b/>
+        </w:rPr>
+        <w:t>Análisis de sistemas de información</w:t>
+      </w:r>
+    </w:p>
+    <w:p>
+      <w:pPr>
+        <w:pStyle w:val="Prrafodelista"/>
+        <w:numPr>
+          <w:ilvl w:val="1"/>
+          <w:numId w:val="1"/>
+        </w:numPr>
+        <w:rPr>
+          <w:b/>
+          <w:u w:val="single"/>
+        </w:rPr>
+      </w:pPr>
+      <w:r>
+        <w:rPr>
+          <w:b/>
+        </w:rPr>
+        <w:t>Definición</w:t>
+      </w:r>
+      <w:r>
+        <w:rPr>
+          <w:b/>
+        </w:rPr>
+        <w:t xml:space="preserve"> del sistema</w:t>
+      </w:r>
+    </w:p>
+    <w:p>
+      <w:pPr>
+        <w:pStyle w:val="Prrafodelista"/>
+        <w:numPr>
+          <w:ilvl w:val="2"/>
+          <w:numId w:val="1"/>
+        </w:numPr>
+        <w:rPr>
+          <w:b/>
+          <w:u w:val="single"/>
+        </w:rPr>
+      </w:pPr>
+      <w:r>
+        <w:rPr>
+          <w:b/>
+        </w:rPr>
+        <w:t xml:space="preserve"> </w:t>
+      </w:r>
+      <w:r>
+        <w:rPr>
+          <w:b/>
+        </w:rPr>
+        <w:t>Determinación</w:t>
+      </w:r>
+      <w:r>
+        <w:rPr>
+          <w:b/>
+        </w:rPr>
+        <w:t xml:space="preserve"> del alcance del sistema</w:t>
+      </w:r>
+    </w:p>
+    <w:p>
+      <w:r>
+        <w:t>En nuestro sistema desarrollaremos tres aplicaciones.</w:t>
+      </w:r>
+    </w:p>
+    <w:p>
+      <w:pPr>
+        <w:pStyle w:val="Prrafodelista"/>
+        <w:numPr>
+          <w:ilvl w:val="0"/>
+          <w:numId w:val="17"/>
+        </w:numPr>
+      </w:pPr>
+      <w:r>
+        <w:t>Una aplicación cliente escrita en Android</w:t>
+      </w:r>
+    </w:p>
+    <w:p>
+      <w:pPr>
+        <w:pStyle w:val="Prrafodelista"/>
+        <w:numPr>
+          <w:ilvl w:val="0"/>
+          <w:numId w:val="17"/>
+        </w:numPr>
+      </w:pPr>
+      <w:r>
+        <w:t>Una aplicación para administradores escrita en Android</w:t>
+      </w:r>
+    </w:p>
+    <w:p>
+      <w:pPr>
+        <w:pStyle w:val="Prrafodelista"/>
+        <w:numPr>
+          <w:ilvl w:val="0"/>
+          <w:numId w:val="17"/>
+        </w:numPr>
+      </w:pPr>
+      <w:r>
+        <w:t>Una aplicación para administradores escritas en c# (para UWP (Universal Windows P</w:t>
+      </w:r>
+      <w:r>
+        <w:t>latform</w:t>
+      </w:r>
+      <w:r>
+        <w:t>))</w:t>
+      </w:r>
+    </w:p>
+    <w:p>
+      <w:r>
+        <w:lastRenderedPageBreak/>
+        <w:t>En nuestra aplicación cliente desarrollaremos la gestión de citas por parte de los clientes de la peluquería, donde ellos podrán elegir en las citas que haya di</w:t>
+      </w:r>
+      <w:r>
+        <w:t>sponible la hora que desea, además del corte deseado (pudiendo también cualquier servicio relacionado). También se implementará para poder anular las citas, en caso de que surja alguna complicación. Además nuestra aplicación estará preparada para recibir noticias u ofertas por parte de la empresa.</w:t>
+      </w:r>
+    </w:p>
+    <w:p>
+      <w:r>
+        <w:t xml:space="preserve">En nuestras aplicaciones para administradores (en los dos formatos) se podrá modificar citas y anular citas, que serán automáticamente notificadas a los clientes. También se podrá introducir un horario personalizado de trabajo y unos servicios nuevos o modificaciones de los ya existentes. </w:t>
+      </w:r>
+    </w:p>
+    <w:p>
+      <w:r>
+        <w:t>En la parte de administración, se tendrán gráficos de las ventas de la empresa y de los clientes, por año, mes y día.</w:t>
+      </w:r>
+      <w:r>
+        <w:t xml:space="preserve"> </w:t>
+      </w:r>
+    </w:p>
+    <w:p>
+      <w:r>
+        <w:t>Además</w:t>
+      </w:r>
+      <w:r>
+        <w:t xml:space="preserve">, </w:t>
+      </w:r>
+      <w:r>
+        <w:t xml:space="preserve">como dato interesante, se realizará la aplicación siguiendo los patrones de diseño acordados, y siempre usando una interfaz clara, limpia y simple </w:t>
+      </w:r>
+    </w:p>
+    <w:p>
+      <w:r>
+        <w:t>Por último, el registro en ambas aplicaciones, se guarda en el terminal donde se realiza el inicio de sesión, así dando una mayor facilidad al uso cuando se inicie nuestra aplicación.</w:t>
+      </w:r>
+    </w:p>
+    <w:p>
+      <w:pPr>
+        <w:pStyle w:val="Prrafodelista"/>
+        <w:numPr>
+          <w:ilvl w:val="2"/>
+          <w:numId w:val="1"/>
+        </w:numPr>
+        <w:rPr>
+          <w:b/>
+        </w:rPr>
+      </w:pPr>
+      <w:r>
+        <w:rPr>
+          <w:b/>
+        </w:rPr>
+        <w:t>Identificación de los usuarios participantes y finales</w:t>
+      </w:r>
+    </w:p>
+    <w:tbl>
+      <w:tblPr>
+        <w:tblStyle w:val="Tablaconcuadrcula"/>
+        <w:tblW w:w="0" w:type="auto"/>
+        <w:tblLook w:val="04A0" w:firstRow="1" w:lastRow="0" w:firstColumn="1" w:lastColumn="0" w:noHBand="0" w:noVBand="1"/>
+      </w:tblPr>
+      <w:tblGrid>
+        <w:gridCol w:w="988"/>
+        <w:gridCol w:w="1984"/>
+        <w:gridCol w:w="5522"/>
+      </w:tblGrid>
+      <w:tr>
+        <w:tc>
+          <w:tcPr>
+            <w:tcW w:w="988" w:type="dxa"/>
+          </w:tcPr>
+          <w:p>
+            <w:pPr>
+              <w:rPr>
+                <w:b/>
+              </w:rPr>
+            </w:pPr>
+            <w:r>
+              <w:rPr>
+                <w:b/>
+              </w:rPr>
+              <w:t>Código</w:t>
+            </w:r>
+          </w:p>
+        </w:tc>
+        <w:tc>
+          <w:tcPr>
+            <w:tcW w:w="1984" w:type="dxa"/>
+          </w:tcPr>
+          <w:p>
+            <w:pPr>
+              <w:rPr>
+                <w:b/>
+              </w:rPr>
+            </w:pPr>
+            <w:r>
+              <w:rPr>
+                <w:b/>
+              </w:rPr>
+              <w:t>Nombre</w:t>
+            </w:r>
+          </w:p>
+        </w:tc>
+        <w:tc>
+          <w:tcPr>
+            <w:tcW w:w="5522" w:type="dxa"/>
+          </w:tcPr>
+          <w:p>
+            <w:pPr>
+              <w:rPr>
+                <w:b/>
+              </w:rPr>
+            </w:pPr>
+            <w:r>
+              <w:rPr>
+                <w:b/>
+              </w:rPr>
+              <w:t>Descripción</w:t>
+            </w:r>
+          </w:p>
+        </w:tc>
+      </w:tr>
+      <w:tr>
+        <w:tc>
+          <w:tcPr>
+            <w:tcW w:w="988" w:type="dxa"/>
+          </w:tcPr>
+          <w:p>
+            <w:r>
+              <w:t>U01</w:t>
+            </w:r>
+          </w:p>
+        </w:tc>
+        <w:tc>
+          <w:tcPr>
+            <w:tcW w:w="1984" w:type="dxa"/>
+          </w:tcPr>
+          <w:p>
+            <w:r>
+              <w:t xml:space="preserve">Usuario </w:t>
+            </w:r>
+            <w:r>
+              <w:t>Anónimo</w:t>
+            </w:r>
+          </w:p>
+        </w:tc>
+        <w:tc>
+          <w:tcPr>
+            <w:tcW w:w="5522" w:type="dxa"/>
+          </w:tcPr>
+          <w:p>
+            <w:r>
+              <w:t xml:space="preserve">Este usuario podrá usar la aplicación, pero no podrá ni recibir ofertas ni podrá coger una cita aportando su nombre o su </w:t>
+            </w:r>
+            <w:r>
+              <w:t>número</w:t>
+            </w:r>
+            <w:r>
+              <w:t xml:space="preserve"> de teléfono, en la aplicación del gerente saldrá como usuario </w:t>
+            </w:r>
+            <w:r>
+              <w:t>anónimo</w:t>
+            </w:r>
+          </w:p>
+        </w:tc>
+      </w:tr>
+      <w:tr>
+        <w:tc>
+          <w:tcPr>
+            <w:tcW w:w="988" w:type="dxa"/>
+          </w:tcPr>
+          <w:p>
+            <w:r>
+              <w:t>U02</w:t>
+            </w:r>
+          </w:p>
+        </w:tc>
+        <w:tc>
+          <w:tcPr>
+            <w:tcW w:w="1984" w:type="dxa"/>
+          </w:tcPr>
+          <w:p>
+            <w:r>
+              <w:t>Usuario Registrado</w:t>
+            </w:r>
+          </w:p>
+        </w:tc>
+        <w:tc>
+          <w:tcPr>
+            <w:tcW w:w="5522" w:type="dxa"/>
+          </w:tcPr>
+          <w:p>
+            <w:r>
+              <w:t xml:space="preserve">Este usuario usara la aplicación con normalidad y el gerente podrá ver su nombre o </w:t>
+            </w:r>
+            <w:r>
+              <w:t>número</w:t>
+            </w:r>
+            <w:r>
+              <w:t xml:space="preserve"> de teléfono o ambas</w:t>
+            </w:r>
+          </w:p>
+        </w:tc>
+      </w:tr>
+      <w:tr>
+        <w:tc>
+          <w:tcPr>
+            <w:tcW w:w="988" w:type="dxa"/>
+          </w:tcPr>
+          <w:p>
+            <w:r>
+              <w:t>U03</w:t>
+            </w:r>
+          </w:p>
+        </w:tc>
+        <w:tc>
+          <w:tcPr>
+            <w:tcW w:w="1984" w:type="dxa"/>
+          </w:tcPr>
+          <w:p>
+            <w:r>
+              <w:t>Usuario Administrador</w:t>
+            </w:r>
+          </w:p>
+        </w:tc>
+        <w:tc>
+          <w:tcPr>
+            <w:tcW w:w="5522" w:type="dxa"/>
+          </w:tcPr>
+          <w:p>
+            <w:r>
+              <w:t xml:space="preserve">Este usuario tiene todos los permisos necesario para administrar la aplicación y por ejemplo, revisar los </w:t>
+            </w:r>
+            <w:r>
+              <w:t>gráficos</w:t>
+            </w:r>
+            <w:r>
+              <w:t xml:space="preserve"> y realizar un informe</w:t>
+            </w:r>
+          </w:p>
+        </w:tc>
+      </w:tr>
+    </w:tbl>
+    <w:p>
+      <w:pPr>
+        <w:rPr>
+          <w:b/>
+        </w:rPr>
+      </w:pPr>
+    </w:p>
+    <w:p>
+      <w:pPr>
+        <w:pStyle w:val="Prrafodelista"/>
+        <w:numPr>
+          <w:ilvl w:val="1"/>
+          <w:numId w:val="1"/>
+        </w:numPr>
+        <w:rPr>
+          <w:b/>
+        </w:rPr>
+      </w:pPr>
+      <w:r>
+        <w:rPr>
+          <w:b/>
+        </w:rPr>
+        <w:t>Establecimiento de requisitos</w:t>
+      </w:r>
+    </w:p>
+    <w:p>
+      <w:pPr>
+        <w:pStyle w:val="Prrafodelista"/>
+        <w:numPr>
+          <w:ilvl w:val="2"/>
+          <w:numId w:val="1"/>
+        </w:numPr>
+        <w:rPr>
+          <w:b/>
+        </w:rPr>
+      </w:pPr>
+      <w:r>
+        <w:rPr>
+          <w:b/>
+        </w:rPr>
+        <w:t xml:space="preserve"> Obtención de requisitos</w:t>
+      </w:r>
+    </w:p>
+    <w:p>
+      <w:r>
+        <w:t>Después de una charla con el cliente podemos reconocer los siguientes requisitos:</w:t>
+      </w:r>
+    </w:p>
+    <w:p>
+      <w:pPr>
+        <w:pStyle w:val="Prrafodelista"/>
+        <w:numPr>
+          <w:ilvl w:val="0"/>
+          <w:numId w:val="20"/>
+        </w:numPr>
+      </w:pPr>
+      <w:r>
+        <w:t>Actores</w:t>
+      </w:r>
+    </w:p>
+    <w:p>
+      <w:pPr>
+        <w:pStyle w:val="Prrafodelista"/>
+        <w:numPr>
+          <w:ilvl w:val="1"/>
+          <w:numId w:val="20"/>
+        </w:numPr>
+      </w:pPr>
+      <w:r>
+        <w:t>Usuario Administrador</w:t>
+      </w:r>
+    </w:p>
+    <w:p>
+      <w:pPr>
+        <w:pStyle w:val="Prrafodelista"/>
+        <w:numPr>
+          <w:ilvl w:val="1"/>
+          <w:numId w:val="20"/>
+        </w:numPr>
+      </w:pPr>
+      <w:r>
+        <w:t xml:space="preserve">Usuario </w:t>
+      </w:r>
+      <w:r>
+        <w:t>Anónimo</w:t>
+      </w:r>
+    </w:p>
+    <w:p>
+      <w:pPr>
+        <w:pStyle w:val="Prrafodelista"/>
+        <w:numPr>
+          <w:ilvl w:val="1"/>
+          <w:numId w:val="20"/>
+        </w:numPr>
+      </w:pPr>
+      <w:r>
+        <w:t>Usuario Registrado</w:t>
+      </w:r>
+    </w:p>
+    <w:p>
+      <w:pPr>
+        <w:pStyle w:val="Prrafodelista"/>
+        <w:numPr>
+          <w:ilvl w:val="0"/>
+          <w:numId w:val="20"/>
+        </w:numPr>
+      </w:pPr>
+      <w:r>
+        <w:t>Acciones para la aplicación</w:t>
+      </w:r>
+    </w:p>
+    <w:p>
+      <w:pPr>
+        <w:pStyle w:val="Prrafodelista"/>
+        <w:numPr>
+          <w:ilvl w:val="1"/>
+          <w:numId w:val="20"/>
+        </w:numPr>
+      </w:pPr>
+      <w:r>
+        <w:t>Introducir Cita</w:t>
+      </w:r>
+    </w:p>
+    <w:p>
+      <w:pPr>
+        <w:pStyle w:val="Prrafodelista"/>
+        <w:numPr>
+          <w:ilvl w:val="1"/>
+          <w:numId w:val="20"/>
+        </w:numPr>
+      </w:pPr>
+      <w:r>
+        <w:t>Modificar Cita</w:t>
+      </w:r>
+    </w:p>
+    <w:p>
+      <w:pPr>
+        <w:pStyle w:val="Prrafodelista"/>
+        <w:numPr>
+          <w:ilvl w:val="1"/>
+          <w:numId w:val="20"/>
+        </w:numPr>
+      </w:pPr>
+      <w:r>
+        <w:t>Borrar Cita</w:t>
+      </w:r>
+    </w:p>
+    <w:p>
+      <w:pPr>
+        <w:pStyle w:val="Prrafodelista"/>
+        <w:numPr>
+          <w:ilvl w:val="1"/>
+          <w:numId w:val="20"/>
+        </w:numPr>
+      </w:pPr>
+      <w:r>
+        <w:t>Elegir Servicio</w:t>
+      </w:r>
+    </w:p>
+    <w:p>
+      <w:pPr>
+        <w:pStyle w:val="Prrafodelista"/>
+        <w:numPr>
+          <w:ilvl w:val="1"/>
+          <w:numId w:val="20"/>
+        </w:numPr>
+      </w:pPr>
+      <w:r>
+        <w:t>Modificar Servicio</w:t>
+      </w:r>
+    </w:p>
+    <w:p>
+      <w:pPr>
+        <w:pStyle w:val="Prrafodelista"/>
+        <w:numPr>
+          <w:ilvl w:val="1"/>
+          <w:numId w:val="20"/>
+        </w:numPr>
+      </w:pPr>
+      <w:r>
+        <w:t>Crear Servicio</w:t>
+      </w:r>
+    </w:p>
+    <w:p>
+      <w:pPr>
+        <w:pStyle w:val="Prrafodelista"/>
+        <w:numPr>
+          <w:ilvl w:val="1"/>
+          <w:numId w:val="20"/>
+        </w:numPr>
+      </w:pPr>
+      <w:r>
+        <w:t>Eliminar Servicio</w:t>
+      </w:r>
+    </w:p>
+    <w:p>
+      <w:pPr>
+        <w:pStyle w:val="Prrafodelista"/>
+        <w:numPr>
+          <w:ilvl w:val="1"/>
+          <w:numId w:val="20"/>
+        </w:numPr>
+      </w:pPr>
+      <w:r>
+        <w:lastRenderedPageBreak/>
+        <w:t>Inicio de Sesión</w:t>
+      </w:r>
+    </w:p>
+    <w:p>
+      <w:pPr>
+        <w:pStyle w:val="Prrafodelista"/>
+        <w:numPr>
+          <w:ilvl w:val="1"/>
+          <w:numId w:val="20"/>
+        </w:numPr>
+      </w:pPr>
+      <w:r>
+        <w:t>Recibir notificaciones con fines informativos o comerciales</w:t>
+      </w:r>
+    </w:p>
+    <w:p>
+      <w:pPr>
+        <w:pStyle w:val="Prrafodelista"/>
+        <w:numPr>
+          <w:ilvl w:val="1"/>
+          <w:numId w:val="20"/>
+        </w:numPr>
+      </w:pPr>
+      <w:r>
+        <w:t xml:space="preserve">Enviar </w:t>
+      </w:r>
+      <w:r>
+        <w:t>notificaciones con fines informativos o comerciales</w:t>
+      </w:r>
+    </w:p>
+    <w:p>
+      <w:pPr>
+        <w:pStyle w:val="Prrafodelista"/>
+        <w:numPr>
+          <w:ilvl w:val="1"/>
+          <w:numId w:val="20"/>
+        </w:numPr>
+      </w:pPr>
+      <w:r>
+        <w:t>Modificar el horario de trabajo</w:t>
+      </w:r>
+    </w:p>
+    <w:p>
+      <w:pPr>
+        <w:pStyle w:val="Prrafodelista"/>
+        <w:numPr>
+          <w:ilvl w:val="1"/>
+          <w:numId w:val="20"/>
+        </w:numPr>
+      </w:pPr>
+      <w:r>
+        <w:t>Crear un nuevo horario de trabajo</w:t>
+      </w:r>
+    </w:p>
+    <w:p>
+      <w:pPr>
+        <w:pStyle w:val="Prrafodelista"/>
+        <w:numPr>
+          <w:ilvl w:val="1"/>
+          <w:numId w:val="20"/>
+        </w:numPr>
+      </w:pPr>
+      <w:r>
+        <w:t xml:space="preserve">Obtener </w:t>
+      </w:r>
+      <w:r>
+        <w:t>gráficos</w:t>
+      </w:r>
+    </w:p>
+    <w:p>
+      <w:pPr>
+        <w:pStyle w:val="Prrafodelista"/>
+        <w:ind w:left="1440"/>
+        <w:rPr>
+          <w:b/>
+        </w:rPr>
+      </w:pPr>
+    </w:p>
+    <w:p>
+      <w:pPr>
+        <w:pStyle w:val="Prrafodelista"/>
+        <w:numPr>
+          <w:ilvl w:val="2"/>
+          <w:numId w:val="1"/>
+        </w:numPr>
+        <w:rPr>
+          <w:b/>
+        </w:rPr>
+      </w:pPr>
+      <w:r>
+        <w:rPr>
+          <w:b/>
+        </w:rPr>
+        <w:t xml:space="preserve"> Especificación de Casos de Uso</w:t>
+      </w:r>
+    </w:p>
+    <w:p>
+      <w:pPr>
+        <w:pStyle w:val="Prrafodelista"/>
+      </w:pPr>
+    </w:p>
+    <w:p>
+      <w:pPr>
+        <w:pStyle w:val="Prrafodelista"/>
+      </w:pPr>
+    </w:p>
+    <w:p>
+      <w:pPr>
+        <w:pStyle w:val="Prrafodelista"/>
+      </w:pPr>
+      <w:bookmarkStart w:id="1" w:name="_GoBack"/>
+      <w:bookmarkEnd w:id="1"/>
+    </w:p>
+    <w:p/>
     <w:sectPr>
       <w:pgSz w:w="11906" w:h="16838"/>
       <w:pgMar w:top="1417" w:right="1701" w:bottom="1417" w:left="1701" w:header="708" w:footer="708" w:gutter="0"/>
@@ -4395,6 +5166,92 @@
 <file path=word/numbering.xml><?xml version="1.0" encoding="utf-8"?>
 <w:numbering xmlns:wpc="http://schemas.microsoft.com/office/word/2010/wordprocessingCanvas" xmlns:mc="http://schemas.openxmlformats.org/markup-compatibility/2006" xmlns:o="urn:schemas-microsoft-com:office:office" xmlns:r="http://schemas.openxmlformats.org/officeDocument/2006/relationships" xmlns:m="http://schemas.openxmlformats.org/officeDocument/2006/math" xmlns:v="urn:schemas-microsoft-com:vml" xmlns:wp14="http://schemas.microsoft.com/office/word/2010/wordprocessingDrawing" xmlns:wp="http://schemas.openxmlformats.org/drawingml/2006/wordprocessingDrawing" xmlns:w10="urn:schemas-microsoft-com:office:word" xmlns:w="http://schemas.openxmlformats.org/wordprocessingml/2006/main" xmlns:w14="http://schemas.microsoft.com/office/word/2010/wordml" xmlns:w15="http://schemas.microsoft.com/office/word/2012/wordml" xmlns:wpg="http://schemas.microsoft.com/office/word/2010/wordprocessingGroup" xmlns:wpi="http://schemas.microsoft.com/office/word/2010/wordprocessingInk" xmlns:wne="http://schemas.microsoft.com/office/word/2006/wordml" xmlns:wps="http://schemas.microsoft.com/office/word/2010/wordprocessingShape" mc:Ignorable="w14 w15 wp14">
   <w:abstractNum w:abstractNumId="0" w15:restartNumberingAfterBreak="0">
+    <w:nsid w:val="02674936"/>
+    <w:multiLevelType w:val="multilevel"/>
+    <w:tmpl w:val="0C0A001F"/>
+    <w:lvl w:ilvl="0">
+      <w:start w:val="1"/>
+      <w:numFmt w:val="decimal"/>
+      <w:lvlText w:val="%1."/>
+      <w:lvlJc w:val="left"/>
+      <w:pPr>
+        <w:ind w:left="360" w:hanging="360"/>
+      </w:pPr>
+    </w:lvl>
+    <w:lvl w:ilvl="1">
+      <w:start w:val="1"/>
+      <w:numFmt w:val="decimal"/>
+      <w:lvlText w:val="%1.%2."/>
+      <w:lvlJc w:val="left"/>
+      <w:pPr>
+        <w:ind w:left="792" w:hanging="432"/>
+      </w:pPr>
+    </w:lvl>
+    <w:lvl w:ilvl="2">
+      <w:start w:val="1"/>
+      <w:numFmt w:val="decimal"/>
+      <w:lvlText w:val="%1.%2.%3."/>
+      <w:lvlJc w:val="left"/>
+      <w:pPr>
+        <w:ind w:left="1224" w:hanging="504"/>
+      </w:pPr>
+    </w:lvl>
+    <w:lvl w:ilvl="3">
+      <w:start w:val="1"/>
+      <w:numFmt w:val="decimal"/>
+      <w:lvlText w:val="%1.%2.%3.%4."/>
+      <w:lvlJc w:val="left"/>
+      <w:pPr>
+        <w:ind w:left="1728" w:hanging="648"/>
+      </w:pPr>
+    </w:lvl>
+    <w:lvl w:ilvl="4">
+      <w:start w:val="1"/>
+      <w:numFmt w:val="decimal"/>
+      <w:lvlText w:val="%1.%2.%3.%4.%5."/>
+      <w:lvlJc w:val="left"/>
+      <w:pPr>
+        <w:ind w:left="2232" w:hanging="792"/>
+      </w:pPr>
+    </w:lvl>
+    <w:lvl w:ilvl="5">
+      <w:start w:val="1"/>
+      <w:numFmt w:val="decimal"/>
+      <w:lvlText w:val="%1.%2.%3.%4.%5.%6."/>
+      <w:lvlJc w:val="left"/>
+      <w:pPr>
+        <w:ind w:left="2736" w:hanging="936"/>
+      </w:pPr>
+    </w:lvl>
+    <w:lvl w:ilvl="6">
+      <w:start w:val="1"/>
+      <w:numFmt w:val="decimal"/>
+      <w:lvlText w:val="%1.%2.%3.%4.%5.%6.%7."/>
+      <w:lvlJc w:val="left"/>
+      <w:pPr>
+        <w:ind w:left="3240" w:hanging="1080"/>
+      </w:pPr>
+    </w:lvl>
+    <w:lvl w:ilvl="7">
+      <w:start w:val="1"/>
+      <w:numFmt w:val="decimal"/>
+      <w:lvlText w:val="%1.%2.%3.%4.%5.%6.%7.%8."/>
+      <w:lvlJc w:val="left"/>
+      <w:pPr>
+        <w:ind w:left="3744" w:hanging="1224"/>
+      </w:pPr>
+    </w:lvl>
+    <w:lvl w:ilvl="8">
+      <w:start w:val="1"/>
+      <w:numFmt w:val="decimal"/>
+      <w:lvlText w:val="%1.%2.%3.%4.%5.%6.%7.%8.%9."/>
+      <w:lvlJc w:val="left"/>
+      <w:pPr>
+        <w:ind w:left="4320" w:hanging="1440"/>
+      </w:pPr>
+    </w:lvl>
+  </w:abstractNum>
+  <w:abstractNum w:abstractNumId="1" w15:restartNumberingAfterBreak="0">
     <w:nsid w:val="07A609DF"/>
     <w:multiLevelType w:val="multilevel"/>
     <w:tmpl w:val="0C0A001F"/>
@@ -4480,7 +5337,7 @@
       </w:pPr>
     </w:lvl>
   </w:abstractNum>
-  <w:abstractNum w:abstractNumId="1" w15:restartNumberingAfterBreak="0">
+  <w:abstractNum w:abstractNumId="2" w15:restartNumberingAfterBreak="0">
     <w:nsid w:val="09FB0221"/>
     <w:multiLevelType w:val="multilevel"/>
     <w:tmpl w:val="0C0A001F"/>
@@ -4566,7 +5423,206 @@
       </w:pPr>
     </w:lvl>
   </w:abstractNum>
-  <w:abstractNum w:abstractNumId="2" w15:restartNumberingAfterBreak="0">
+  <w:abstractNum w:abstractNumId="3" w15:restartNumberingAfterBreak="0">
+    <w:nsid w:val="0B68379D"/>
+    <w:multiLevelType w:val="hybridMultilevel"/>
+    <w:tmpl w:val="9DC28680"/>
+    <w:lvl w:ilvl="0" w:tplc="0C0A0001">
+      <w:start w:val="1"/>
+      <w:numFmt w:val="bullet"/>
+      <w:lvlText w:val=""/>
+      <w:lvlJc w:val="left"/>
+      <w:pPr>
+        <w:ind w:left="720" w:hanging="360"/>
+      </w:pPr>
+      <w:rPr>
+        <w:rFonts w:ascii="Symbol" w:hAnsi="Symbol" w:hint="default"/>
+      </w:rPr>
+    </w:lvl>
+    <w:lvl w:ilvl="1" w:tplc="0C0A0003">
+      <w:start w:val="1"/>
+      <w:numFmt w:val="bullet"/>
+      <w:lvlText w:val="o"/>
+      <w:lvlJc w:val="left"/>
+      <w:pPr>
+        <w:ind w:left="1440" w:hanging="360"/>
+      </w:pPr>
+      <w:rPr>
+        <w:rFonts w:ascii="Courier New" w:hAnsi="Courier New" w:cs="Courier New" w:hint="default"/>
+      </w:rPr>
+    </w:lvl>
+    <w:lvl w:ilvl="2" w:tplc="0C0A0005" w:tentative="1">
+      <w:start w:val="1"/>
+      <w:numFmt w:val="bullet"/>
+      <w:lvlText w:val=""/>
+      <w:lvlJc w:val="left"/>
+      <w:pPr>
+        <w:ind w:left="2160" w:hanging="360"/>
+      </w:pPr>
+      <w:rPr>
+        <w:rFonts w:ascii="Wingdings" w:hAnsi="Wingdings" w:hint="default"/>
+      </w:rPr>
+    </w:lvl>
+    <w:lvl w:ilvl="3" w:tplc="0C0A0001" w:tentative="1">
+      <w:start w:val="1"/>
+      <w:numFmt w:val="bullet"/>
+      <w:lvlText w:val=""/>
+      <w:lvlJc w:val="left"/>
+      <w:pPr>
+        <w:ind w:left="2880" w:hanging="360"/>
+      </w:pPr>
+      <w:rPr>
+        <w:rFonts w:ascii="Symbol" w:hAnsi="Symbol" w:hint="default"/>
+      </w:rPr>
+    </w:lvl>
+    <w:lvl w:ilvl="4" w:tplc="0C0A0003" w:tentative="1">
+      <w:start w:val="1"/>
+      <w:numFmt w:val="bullet"/>
+      <w:lvlText w:val="o"/>
+      <w:lvlJc w:val="left"/>
+      <w:pPr>
+        <w:ind w:left="3600" w:hanging="360"/>
+      </w:pPr>
+      <w:rPr>
+        <w:rFonts w:ascii="Courier New" w:hAnsi="Courier New" w:cs="Courier New" w:hint="default"/>
+      </w:rPr>
+    </w:lvl>
+    <w:lvl w:ilvl="5" w:tplc="0C0A0005" w:tentative="1">
+      <w:start w:val="1"/>
+      <w:numFmt w:val="bullet"/>
+      <w:lvlText w:val=""/>
+      <w:lvlJc w:val="left"/>
+      <w:pPr>
+        <w:ind w:left="4320" w:hanging="360"/>
+      </w:pPr>
+      <w:rPr>
+        <w:rFonts w:ascii="Wingdings" w:hAnsi="Wingdings" w:hint="default"/>
+      </w:rPr>
+    </w:lvl>
+    <w:lvl w:ilvl="6" w:tplc="0C0A0001" w:tentative="1">
+      <w:start w:val="1"/>
+      <w:numFmt w:val="bullet"/>
+      <w:lvlText w:val=""/>
+      <w:lvlJc w:val="left"/>
+      <w:pPr>
+        <w:ind w:left="5040" w:hanging="360"/>
+      </w:pPr>
+      <w:rPr>
+        <w:rFonts w:ascii="Symbol" w:hAnsi="Symbol" w:hint="default"/>
+      </w:rPr>
+    </w:lvl>
+    <w:lvl w:ilvl="7" w:tplc="0C0A0003" w:tentative="1">
+      <w:start w:val="1"/>
+      <w:numFmt w:val="bullet"/>
+      <w:lvlText w:val="o"/>
+      <w:lvlJc w:val="left"/>
+      <w:pPr>
+        <w:ind w:left="5760" w:hanging="360"/>
+      </w:pPr>
+      <w:rPr>
+        <w:rFonts w:ascii="Courier New" w:hAnsi="Courier New" w:cs="Courier New" w:hint="default"/>
+      </w:rPr>
+    </w:lvl>
+    <w:lvl w:ilvl="8" w:tplc="0C0A0005" w:tentative="1">
+      <w:start w:val="1"/>
+      <w:numFmt w:val="bullet"/>
+      <w:lvlText w:val=""/>
+      <w:lvlJc w:val="left"/>
+      <w:pPr>
+        <w:ind w:left="6480" w:hanging="360"/>
+      </w:pPr>
+      <w:rPr>
+        <w:rFonts w:ascii="Wingdings" w:hAnsi="Wingdings" w:hint="default"/>
+      </w:rPr>
+    </w:lvl>
+  </w:abstractNum>
+  <w:abstractNum w:abstractNumId="4" w15:restartNumberingAfterBreak="0">
+    <w:nsid w:val="0CE02EFA"/>
+    <w:multiLevelType w:val="multilevel"/>
+    <w:tmpl w:val="0C0A001F"/>
+    <w:lvl w:ilvl="0">
+      <w:start w:val="1"/>
+      <w:numFmt w:val="decimal"/>
+      <w:lvlText w:val="%1."/>
+      <w:lvlJc w:val="left"/>
+      <w:pPr>
+        <w:ind w:left="360" w:hanging="360"/>
+      </w:pPr>
+    </w:lvl>
+    <w:lvl w:ilvl="1">
+      <w:start w:val="1"/>
+      <w:numFmt w:val="decimal"/>
+      <w:lvlText w:val="%1.%2."/>
+      <w:lvlJc w:val="left"/>
+      <w:pPr>
+        <w:ind w:left="792" w:hanging="432"/>
+      </w:pPr>
+    </w:lvl>
+    <w:lvl w:ilvl="2">
+      <w:start w:val="1"/>
+      <w:numFmt w:val="decimal"/>
+      <w:lvlText w:val="%1.%2.%3."/>
+      <w:lvlJc w:val="left"/>
+      <w:pPr>
+        <w:ind w:left="1224" w:hanging="504"/>
+      </w:pPr>
+    </w:lvl>
+    <w:lvl w:ilvl="3">
+      <w:start w:val="1"/>
+      <w:numFmt w:val="decimal"/>
+      <w:lvlText w:val="%1.%2.%3.%4."/>
+      <w:lvlJc w:val="left"/>
+      <w:pPr>
+        <w:ind w:left="1728" w:hanging="648"/>
+      </w:pPr>
+    </w:lvl>
+    <w:lvl w:ilvl="4">
+      <w:start w:val="1"/>
+      <w:numFmt w:val="decimal"/>
+      <w:lvlText w:val="%1.%2.%3.%4.%5."/>
+      <w:lvlJc w:val="left"/>
+      <w:pPr>
+        <w:ind w:left="2232" w:hanging="792"/>
+      </w:pPr>
+    </w:lvl>
+    <w:lvl w:ilvl="5">
+      <w:start w:val="1"/>
+      <w:numFmt w:val="decimal"/>
+      <w:lvlText w:val="%1.%2.%3.%4.%5.%6."/>
+      <w:lvlJc w:val="left"/>
+      <w:pPr>
+        <w:ind w:left="2736" w:hanging="936"/>
+      </w:pPr>
+    </w:lvl>
+    <w:lvl w:ilvl="6">
+      <w:start w:val="1"/>
+      <w:numFmt w:val="decimal"/>
+      <w:lvlText w:val="%1.%2.%3.%4.%5.%6.%7."/>
+      <w:lvlJc w:val="left"/>
+      <w:pPr>
+        <w:ind w:left="3240" w:hanging="1080"/>
+      </w:pPr>
+    </w:lvl>
+    <w:lvl w:ilvl="7">
+      <w:start w:val="1"/>
+      <w:numFmt w:val="decimal"/>
+      <w:lvlText w:val="%1.%2.%3.%4.%5.%6.%7.%8."/>
+      <w:lvlJc w:val="left"/>
+      <w:pPr>
+        <w:ind w:left="3744" w:hanging="1224"/>
+      </w:pPr>
+    </w:lvl>
+    <w:lvl w:ilvl="8">
+      <w:start w:val="1"/>
+      <w:numFmt w:val="decimal"/>
+      <w:lvlText w:val="%1.%2.%3.%4.%5.%6.%7.%8.%9."/>
+      <w:lvlJc w:val="left"/>
+      <w:pPr>
+        <w:ind w:left="4320" w:hanging="1440"/>
+      </w:pPr>
+    </w:lvl>
+  </w:abstractNum>
+  <w:abstractNum w:abstractNumId="5" w15:restartNumberingAfterBreak="0">
     <w:nsid w:val="0D651276"/>
     <w:multiLevelType w:val="multilevel"/>
     <w:tmpl w:val="0C0A001F"/>
@@ -4652,7 +5708,7 @@
       </w:pPr>
     </w:lvl>
   </w:abstractNum>
-  <w:abstractNum w:abstractNumId="3" w15:restartNumberingAfterBreak="0">
+  <w:abstractNum w:abstractNumId="6" w15:restartNumberingAfterBreak="0">
     <w:nsid w:val="143B3E20"/>
     <w:multiLevelType w:val="multilevel"/>
     <w:tmpl w:val="0C0A001F"/>
@@ -4738,7 +5794,7 @@
       </w:pPr>
     </w:lvl>
   </w:abstractNum>
-  <w:abstractNum w:abstractNumId="4" w15:restartNumberingAfterBreak="0">
+  <w:abstractNum w:abstractNumId="7" w15:restartNumberingAfterBreak="0">
     <w:nsid w:val="193F47C9"/>
     <w:multiLevelType w:val="hybridMultilevel"/>
     <w:tmpl w:val="770ECE68"/>
@@ -4851,7 +5907,120 @@
       </w:rPr>
     </w:lvl>
   </w:abstractNum>
-  <w:abstractNum w:abstractNumId="5" w15:restartNumberingAfterBreak="0">
+  <w:abstractNum w:abstractNumId="8" w15:restartNumberingAfterBreak="0">
+    <w:nsid w:val="2F7E4400"/>
+    <w:multiLevelType w:val="hybridMultilevel"/>
+    <w:tmpl w:val="E0F6F8E4"/>
+    <w:lvl w:ilvl="0" w:tplc="0C0A0001">
+      <w:start w:val="1"/>
+      <w:numFmt w:val="bullet"/>
+      <w:lvlText w:val=""/>
+      <w:lvlJc w:val="left"/>
+      <w:pPr>
+        <w:ind w:left="720" w:hanging="360"/>
+      </w:pPr>
+      <w:rPr>
+        <w:rFonts w:ascii="Symbol" w:hAnsi="Symbol" w:hint="default"/>
+      </w:rPr>
+    </w:lvl>
+    <w:lvl w:ilvl="1" w:tplc="0C0A0003" w:tentative="1">
+      <w:start w:val="1"/>
+      <w:numFmt w:val="bullet"/>
+      <w:lvlText w:val="o"/>
+      <w:lvlJc w:val="left"/>
+      <w:pPr>
+        <w:ind w:left="1440" w:hanging="360"/>
+      </w:pPr>
+      <w:rPr>
+        <w:rFonts w:ascii="Courier New" w:hAnsi="Courier New" w:cs="Courier New" w:hint="default"/>
+      </w:rPr>
+    </w:lvl>
+    <w:lvl w:ilvl="2" w:tplc="0C0A0005" w:tentative="1">
+      <w:start w:val="1"/>
+      <w:numFmt w:val="bullet"/>
+      <w:lvlText w:val=""/>
+      <w:lvlJc w:val="left"/>
+      <w:pPr>
+        <w:ind w:left="2160" w:hanging="360"/>
+      </w:pPr>
+      <w:rPr>
+        <w:rFonts w:ascii="Wingdings" w:hAnsi="Wingdings" w:hint="default"/>
+      </w:rPr>
+    </w:lvl>
+    <w:lvl w:ilvl="3" w:tplc="0C0A0001" w:tentative="1">
+      <w:start w:val="1"/>
+      <w:numFmt w:val="bullet"/>
+      <w:lvlText w:val=""/>
+      <w:lvlJc w:val="left"/>
+      <w:pPr>
+        <w:ind w:left="2880" w:hanging="360"/>
+      </w:pPr>
+      <w:rPr>
+        <w:rFonts w:ascii="Symbol" w:hAnsi="Symbol" w:hint="default"/>
+      </w:rPr>
+    </w:lvl>
+    <w:lvl w:ilvl="4" w:tplc="0C0A0003" w:tentative="1">
+      <w:start w:val="1"/>
+      <w:numFmt w:val="bullet"/>
+      <w:lvlText w:val="o"/>
+      <w:lvlJc w:val="left"/>
+      <w:pPr>
+        <w:ind w:left="3600" w:hanging="360"/>
+      </w:pPr>
+      <w:rPr>
+        <w:rFonts w:ascii="Courier New" w:hAnsi="Courier New" w:cs="Courier New" w:hint="default"/>
+      </w:rPr>
+    </w:lvl>
+    <w:lvl w:ilvl="5" w:tplc="0C0A0005" w:tentative="1">
+      <w:start w:val="1"/>
+      <w:numFmt w:val="bullet"/>
+      <w:lvlText w:val=""/>
+      <w:lvlJc w:val="left"/>
+      <w:pPr>
+        <w:ind w:left="4320" w:hanging="360"/>
+      </w:pPr>
+      <w:rPr>
+        <w:rFonts w:ascii="Wingdings" w:hAnsi="Wingdings" w:hint="default"/>
+      </w:rPr>
+    </w:lvl>
+    <w:lvl w:ilvl="6" w:tplc="0C0A0001" w:tentative="1">
+      <w:start w:val="1"/>
+      <w:numFmt w:val="bullet"/>
+      <w:lvlText w:val=""/>
+      <w:lvlJc w:val="left"/>
+      <w:pPr>
+        <w:ind w:left="5040" w:hanging="360"/>
+      </w:pPr>
+      <w:rPr>
+        <w:rFonts w:ascii="Symbol" w:hAnsi="Symbol" w:hint="default"/>
+      </w:rPr>
+    </w:lvl>
+    <w:lvl w:ilvl="7" w:tplc="0C0A0003" w:tentative="1">
+      <w:start w:val="1"/>
+      <w:numFmt w:val="bullet"/>
+      <w:lvlText w:val="o"/>
+      <w:lvlJc w:val="left"/>
+      <w:pPr>
+        <w:ind w:left="5760" w:hanging="360"/>
+      </w:pPr>
+      <w:rPr>
+        <w:rFonts w:ascii="Courier New" w:hAnsi="Courier New" w:cs="Courier New" w:hint="default"/>
+      </w:rPr>
+    </w:lvl>
+    <w:lvl w:ilvl="8" w:tplc="0C0A0005" w:tentative="1">
+      <w:start w:val="1"/>
+      <w:numFmt w:val="bullet"/>
+      <w:lvlText w:val=""/>
+      <w:lvlJc w:val="left"/>
+      <w:pPr>
+        <w:ind w:left="6480" w:hanging="360"/>
+      </w:pPr>
+      <w:rPr>
+        <w:rFonts w:ascii="Wingdings" w:hAnsi="Wingdings" w:hint="default"/>
+      </w:rPr>
+    </w:lvl>
+  </w:abstractNum>
+  <w:abstractNum w:abstractNumId="9" w15:restartNumberingAfterBreak="0">
     <w:nsid w:val="3CD91BD8"/>
     <w:multiLevelType w:val="multilevel"/>
     <w:tmpl w:val="0C0A001F"/>
@@ -4937,7 +6106,7 @@
       </w:pPr>
     </w:lvl>
   </w:abstractNum>
-  <w:abstractNum w:abstractNumId="6" w15:restartNumberingAfterBreak="0">
+  <w:abstractNum w:abstractNumId="10" w15:restartNumberingAfterBreak="0">
     <w:nsid w:val="49D002C6"/>
     <w:multiLevelType w:val="hybridMultilevel"/>
     <w:tmpl w:val="457C2DC6"/>
@@ -5050,7 +6219,7 @@
       </w:rPr>
     </w:lvl>
   </w:abstractNum>
-  <w:abstractNum w:abstractNumId="7" w15:restartNumberingAfterBreak="0">
+  <w:abstractNum w:abstractNumId="11" w15:restartNumberingAfterBreak="0">
     <w:nsid w:val="4D6A2778"/>
     <w:multiLevelType w:val="hybridMultilevel"/>
     <w:tmpl w:val="CB4A8CEC"/>
@@ -5163,7 +6332,7 @@
       </w:rPr>
     </w:lvl>
   </w:abstractNum>
-  <w:abstractNum w:abstractNumId="8" w15:restartNumberingAfterBreak="0">
+  <w:abstractNum w:abstractNumId="12" w15:restartNumberingAfterBreak="0">
     <w:nsid w:val="570F1690"/>
     <w:multiLevelType w:val="hybridMultilevel"/>
     <w:tmpl w:val="0D049E12"/>
@@ -5276,7 +6445,7 @@
       </w:rPr>
     </w:lvl>
   </w:abstractNum>
-  <w:abstractNum w:abstractNumId="9" w15:restartNumberingAfterBreak="0">
+  <w:abstractNum w:abstractNumId="13" w15:restartNumberingAfterBreak="0">
     <w:nsid w:val="571F0BC4"/>
     <w:multiLevelType w:val="hybridMultilevel"/>
     <w:tmpl w:val="19542442"/>
@@ -5389,7 +6558,7 @@
       </w:rPr>
     </w:lvl>
   </w:abstractNum>
-  <w:abstractNum w:abstractNumId="10" w15:restartNumberingAfterBreak="0">
+  <w:abstractNum w:abstractNumId="14" w15:restartNumberingAfterBreak="0">
     <w:nsid w:val="57AD5219"/>
     <w:multiLevelType w:val="hybridMultilevel"/>
     <w:tmpl w:val="8CB2319C"/>
@@ -5502,7 +6671,120 @@
       </w:rPr>
     </w:lvl>
   </w:abstractNum>
-  <w:abstractNum w:abstractNumId="11" w15:restartNumberingAfterBreak="0">
+  <w:abstractNum w:abstractNumId="15" w15:restartNumberingAfterBreak="0">
+    <w:nsid w:val="59224693"/>
+    <w:multiLevelType w:val="hybridMultilevel"/>
+    <w:tmpl w:val="975E9AD2"/>
+    <w:lvl w:ilvl="0" w:tplc="0C0A0001">
+      <w:start w:val="1"/>
+      <w:numFmt w:val="bullet"/>
+      <w:lvlText w:val=""/>
+      <w:lvlJc w:val="left"/>
+      <w:pPr>
+        <w:ind w:left="720" w:hanging="360"/>
+      </w:pPr>
+      <w:rPr>
+        <w:rFonts w:ascii="Symbol" w:hAnsi="Symbol" w:hint="default"/>
+      </w:rPr>
+    </w:lvl>
+    <w:lvl w:ilvl="1" w:tplc="0C0A0003" w:tentative="1">
+      <w:start w:val="1"/>
+      <w:numFmt w:val="bullet"/>
+      <w:lvlText w:val="o"/>
+      <w:lvlJc w:val="left"/>
+      <w:pPr>
+        <w:ind w:left="1440" w:hanging="360"/>
+      </w:pPr>
+      <w:rPr>
+        <w:rFonts w:ascii="Courier New" w:hAnsi="Courier New" w:cs="Courier New" w:hint="default"/>
+      </w:rPr>
+    </w:lvl>
+    <w:lvl w:ilvl="2" w:tplc="0C0A0005" w:tentative="1">
+      <w:start w:val="1"/>
+      <w:numFmt w:val="bullet"/>
+      <w:lvlText w:val=""/>
+      <w:lvlJc w:val="left"/>
+      <w:pPr>
+        <w:ind w:left="2160" w:hanging="360"/>
+      </w:pPr>
+      <w:rPr>
+        <w:rFonts w:ascii="Wingdings" w:hAnsi="Wingdings" w:hint="default"/>
+      </w:rPr>
+    </w:lvl>
+    <w:lvl w:ilvl="3" w:tplc="0C0A0001" w:tentative="1">
+      <w:start w:val="1"/>
+      <w:numFmt w:val="bullet"/>
+      <w:lvlText w:val=""/>
+      <w:lvlJc w:val="left"/>
+      <w:pPr>
+        <w:ind w:left="2880" w:hanging="360"/>
+      </w:pPr>
+      <w:rPr>
+        <w:rFonts w:ascii="Symbol" w:hAnsi="Symbol" w:hint="default"/>
+      </w:rPr>
+    </w:lvl>
+    <w:lvl w:ilvl="4" w:tplc="0C0A0003" w:tentative="1">
+      <w:start w:val="1"/>
+      <w:numFmt w:val="bullet"/>
+      <w:lvlText w:val="o"/>
+      <w:lvlJc w:val="left"/>
+      <w:pPr>
+        <w:ind w:left="3600" w:hanging="360"/>
+      </w:pPr>
+      <w:rPr>
+        <w:rFonts w:ascii="Courier New" w:hAnsi="Courier New" w:cs="Courier New" w:hint="default"/>
+      </w:rPr>
+    </w:lvl>
+    <w:lvl w:ilvl="5" w:tplc="0C0A0005" w:tentative="1">
+      <w:start w:val="1"/>
+      <w:numFmt w:val="bullet"/>
+      <w:lvlText w:val=""/>
+      <w:lvlJc w:val="left"/>
+      <w:pPr>
+        <w:ind w:left="4320" w:hanging="360"/>
+      </w:pPr>
+      <w:rPr>
+        <w:rFonts w:ascii="Wingdings" w:hAnsi="Wingdings" w:hint="default"/>
+      </w:rPr>
+    </w:lvl>
+    <w:lvl w:ilvl="6" w:tplc="0C0A0001" w:tentative="1">
+      <w:start w:val="1"/>
+      <w:numFmt w:val="bullet"/>
+      <w:lvlText w:val=""/>
+      <w:lvlJc w:val="left"/>
+      <w:pPr>
+        <w:ind w:left="5040" w:hanging="360"/>
+      </w:pPr>
+      <w:rPr>
+        <w:rFonts w:ascii="Symbol" w:hAnsi="Symbol" w:hint="default"/>
+      </w:rPr>
+    </w:lvl>
+    <w:lvl w:ilvl="7" w:tplc="0C0A0003" w:tentative="1">
+      <w:start w:val="1"/>
+      <w:numFmt w:val="bullet"/>
+      <w:lvlText w:val="o"/>
+      <w:lvlJc w:val="left"/>
+      <w:pPr>
+        <w:ind w:left="5760" w:hanging="360"/>
+      </w:pPr>
+      <w:rPr>
+        <w:rFonts w:ascii="Courier New" w:hAnsi="Courier New" w:cs="Courier New" w:hint="default"/>
+      </w:rPr>
+    </w:lvl>
+    <w:lvl w:ilvl="8" w:tplc="0C0A0005" w:tentative="1">
+      <w:start w:val="1"/>
+      <w:numFmt w:val="bullet"/>
+      <w:lvlText w:val=""/>
+      <w:lvlJc w:val="left"/>
+      <w:pPr>
+        <w:ind w:left="6480" w:hanging="360"/>
+      </w:pPr>
+      <w:rPr>
+        <w:rFonts w:ascii="Wingdings" w:hAnsi="Wingdings" w:hint="default"/>
+      </w:rPr>
+    </w:lvl>
+  </w:abstractNum>
+  <w:abstractNum w:abstractNumId="16" w15:restartNumberingAfterBreak="0">
     <w:nsid w:val="6FCF298B"/>
     <w:multiLevelType w:val="hybridMultilevel"/>
     <w:tmpl w:val="CBAE5332"/>
@@ -5615,7 +6897,7 @@
       </w:rPr>
     </w:lvl>
   </w:abstractNum>
-  <w:abstractNum w:abstractNumId="12" w15:restartNumberingAfterBreak="0">
+  <w:abstractNum w:abstractNumId="17" w15:restartNumberingAfterBreak="0">
     <w:nsid w:val="726564C4"/>
     <w:multiLevelType w:val="multilevel"/>
     <w:tmpl w:val="0C0A001F"/>
@@ -5701,7 +6983,93 @@
       </w:pPr>
     </w:lvl>
   </w:abstractNum>
-  <w:abstractNum w:abstractNumId="13" w15:restartNumberingAfterBreak="0">
+  <w:abstractNum w:abstractNumId="18" w15:restartNumberingAfterBreak="0">
+    <w:nsid w:val="752734A3"/>
+    <w:multiLevelType w:val="multilevel"/>
+    <w:tmpl w:val="0C0A001F"/>
+    <w:lvl w:ilvl="0">
+      <w:start w:val="1"/>
+      <w:numFmt w:val="decimal"/>
+      <w:lvlText w:val="%1."/>
+      <w:lvlJc w:val="left"/>
+      <w:pPr>
+        <w:ind w:left="360" w:hanging="360"/>
+      </w:pPr>
+    </w:lvl>
+    <w:lvl w:ilvl="1">
+      <w:start w:val="1"/>
+      <w:numFmt w:val="decimal"/>
+      <w:lvlText w:val="%1.%2."/>
+      <w:lvlJc w:val="left"/>
+      <w:pPr>
+        <w:ind w:left="792" w:hanging="432"/>
+      </w:pPr>
+    </w:lvl>
+    <w:lvl w:ilvl="2">
+      <w:start w:val="1"/>
+      <w:numFmt w:val="decimal"/>
+      <w:lvlText w:val="%1.%2.%3."/>
+      <w:lvlJc w:val="left"/>
+      <w:pPr>
+        <w:ind w:left="1224" w:hanging="504"/>
+      </w:pPr>
+    </w:lvl>
+    <w:lvl w:ilvl="3">
+      <w:start w:val="1"/>
+      <w:numFmt w:val="decimal"/>
+      <w:lvlText w:val="%1.%2.%3.%4."/>
+      <w:lvlJc w:val="left"/>
+      <w:pPr>
+        <w:ind w:left="1728" w:hanging="648"/>
+      </w:pPr>
+    </w:lvl>
+    <w:lvl w:ilvl="4">
+      <w:start w:val="1"/>
+      <w:numFmt w:val="decimal"/>
+      <w:lvlText w:val="%1.%2.%3.%4.%5."/>
+      <w:lvlJc w:val="left"/>
+      <w:pPr>
+        <w:ind w:left="2232" w:hanging="792"/>
+      </w:pPr>
+    </w:lvl>
+    <w:lvl w:ilvl="5">
+      <w:start w:val="1"/>
+      <w:numFmt w:val="decimal"/>
+      <w:lvlText w:val="%1.%2.%3.%4.%5.%6."/>
+      <w:lvlJc w:val="left"/>
+      <w:pPr>
+        <w:ind w:left="2736" w:hanging="936"/>
+      </w:pPr>
+    </w:lvl>
+    <w:lvl w:ilvl="6">
+      <w:start w:val="1"/>
+      <w:numFmt w:val="decimal"/>
+      <w:lvlText w:val="%1.%2.%3.%4.%5.%6.%7."/>
+      <w:lvlJc w:val="left"/>
+      <w:pPr>
+        <w:ind w:left="3240" w:hanging="1080"/>
+      </w:pPr>
+    </w:lvl>
+    <w:lvl w:ilvl="7">
+      <w:start w:val="1"/>
+      <w:numFmt w:val="decimal"/>
+      <w:lvlText w:val="%1.%2.%3.%4.%5.%6.%7.%8."/>
+      <w:lvlJc w:val="left"/>
+      <w:pPr>
+        <w:ind w:left="3744" w:hanging="1224"/>
+      </w:pPr>
+    </w:lvl>
+    <w:lvl w:ilvl="8">
+      <w:start w:val="1"/>
+      <w:numFmt w:val="decimal"/>
+      <w:lvlText w:val="%1.%2.%3.%4.%5.%6.%7.%8.%9."/>
+      <w:lvlJc w:val="left"/>
+      <w:pPr>
+        <w:ind w:left="4320" w:hanging="1440"/>
+      </w:pPr>
+    </w:lvl>
+  </w:abstractNum>
+  <w:abstractNum w:abstractNumId="19" w15:restartNumberingAfterBreak="0">
     <w:nsid w:val="7BA82415"/>
     <w:multiLevelType w:val="multilevel"/>
     <w:tmpl w:val="0C0A001F"/>
@@ -5787,7 +7155,7 @@
       </w:pPr>
     </w:lvl>
   </w:abstractNum>
-  <w:abstractNum w:abstractNumId="14" w15:restartNumberingAfterBreak="0">
+  <w:abstractNum w:abstractNumId="20" w15:restartNumberingAfterBreak="0">
     <w:nsid w:val="7D8705DC"/>
     <w:multiLevelType w:val="hybridMultilevel"/>
     <w:tmpl w:val="FE9C6332"/>
@@ -5901,48 +7269,66 @@
     </w:lvl>
   </w:abstractNum>
   <w:num w:numId="1">
+    <w:abstractNumId w:val="5"/>
+  </w:num>
+  <w:num w:numId="2">
+    <w:abstractNumId w:val="16"/>
+  </w:num>
+  <w:num w:numId="3">
+    <w:abstractNumId w:val="17"/>
+  </w:num>
+  <w:num w:numId="4">
     <w:abstractNumId w:val="2"/>
   </w:num>
-  <w:num w:numId="2">
+  <w:num w:numId="5">
+    <w:abstractNumId w:val="19"/>
+  </w:num>
+  <w:num w:numId="6">
+    <w:abstractNumId w:val="9"/>
+  </w:num>
+  <w:num w:numId="7">
+    <w:abstractNumId w:val="6"/>
+  </w:num>
+  <w:num w:numId="8">
+    <w:abstractNumId w:val="13"/>
+  </w:num>
+  <w:num w:numId="9">
+    <w:abstractNumId w:val="1"/>
+  </w:num>
+  <w:num w:numId="10">
+    <w:abstractNumId w:val="10"/>
+  </w:num>
+  <w:num w:numId="11">
+    <w:abstractNumId w:val="12"/>
+  </w:num>
+  <w:num w:numId="12">
     <w:abstractNumId w:val="11"/>
   </w:num>
-  <w:num w:numId="3">
-    <w:abstractNumId w:val="12"/>
+  <w:num w:numId="13">
+    <w:abstractNumId w:val="20"/>
   </w:num>
-  <w:num w:numId="4">
-    <w:abstractNumId w:val="1"/>
+  <w:num w:numId="14">
+    <w:abstractNumId w:val="14"/>
   </w:num>
-  <w:num w:numId="5">
-    <w:abstractNumId w:val="13"/>
+  <w:num w:numId="15">
+    <w:abstractNumId w:val="7"/>
   </w:num>
-  <w:num w:numId="6">
-    <w:abstractNumId w:val="5"/>
+  <w:num w:numId="16">
+    <w:abstractNumId w:val="18"/>
   </w:num>
-  <w:num w:numId="7">
+  <w:num w:numId="17">
+    <w:abstractNumId w:val="15"/>
+  </w:num>
+  <w:num w:numId="18">
+    <w:abstractNumId w:val="0"/>
+  </w:num>
+  <w:num w:numId="19">
+    <w:abstractNumId w:val="8"/>
+  </w:num>
+  <w:num w:numId="20">
     <w:abstractNumId w:val="3"/>
   </w:num>
-  <w:num w:numId="8">
-    <w:abstractNumId w:val="9"/>
-  </w:num>
-  <w:num w:numId="9">
-    <w:abstractNumId w:val="0"/>
-  </w:num>
-  <w:num w:numId="10">
-    <w:abstractNumId w:val="6"/>
-  </w:num>
-  <w:num w:numId="11">
-    <w:abstractNumId w:val="8"/>
-  </w:num>
-  <w:num w:numId="12">
-    <w:abstractNumId w:val="7"/>
-  </w:num>
-  <w:num w:numId="13">
-    <w:abstractNumId w:val="14"/>
-  </w:num>
-  <w:num w:numId="14">
-    <w:abstractNumId w:val="10"/>
-  </w:num>
-  <w:num w:numId="15">
+  <w:num w:numId="21">
     <w:abstractNumId w:val="4"/>
   </w:num>
 </w:numbering>
@@ -6793,7 +8179,7 @@
 </file>
 
 <file path=customXml/itemProps1.xml><?xml version="1.0" encoding="utf-8"?>
-<ds:datastoreItem xmlns:ds="http://schemas.openxmlformats.org/officeDocument/2006/customXml" ds:itemID="{FB193A3C-856D-415F-8998-4A1195DC91C1}">
+<ds:datastoreItem xmlns:ds="http://schemas.openxmlformats.org/officeDocument/2006/customXml" ds:itemID="{6ECABB91-A6FB-41E8-A691-85207E42AB9D}">
   <ds:schemaRefs>
     <ds:schemaRef ds:uri="http://schemas.openxmlformats.org/officeDocument/2006/bibliography"/>
   </ds:schemaRefs>

--- a/Proyecto Final.docx
+++ b/Proyecto Final.docx
@@ -4555,7 +4555,10 @@
         </w:numPr>
       </w:pPr>
       <w:r>
-        <w:t>Una aplicación cliente escrita en Android</w:t>
+        <w:t>Una aplic</w:t>
+      </w:r>
+      <w:r>
+        <w:t xml:space="preserve">ación cliente </w:t>
       </w:r>
     </w:p>
     <w:p>
@@ -4567,34 +4570,25 @@
         </w:numPr>
       </w:pPr>
       <w:r>
-        <w:t>Una aplicación para administradores escrita en Android</w:t>
-      </w:r>
-    </w:p>
-    <w:p>
-      <w:pPr>
-        <w:pStyle w:val="Prrafodelista"/>
-        <w:numPr>
-          <w:ilvl w:val="0"/>
-          <w:numId w:val="17"/>
-        </w:numPr>
-      </w:pPr>
-      <w:r>
-        <w:t>Una aplicación para administradores escritas en c# (para UWP (Universal Windows P</w:t>
-      </w:r>
-      <w:r>
-        <w:t>latform</w:t>
-      </w:r>
-      <w:r>
-        <w:t>))</w:t>
-      </w:r>
-    </w:p>
-    <w:p>
+        <w:t>Una</w:t>
+      </w:r>
+      <w:r>
+        <w:t xml:space="preserve"> </w:t>
+      </w:r>
+      <w:r>
+        <w:t>aplicación para administradores</w:t>
+      </w:r>
+    </w:p>
+    <w:p>
+      <w:r>
+        <w:t>En nuestra aplicación cliente desarrollaremos la gestión de citas por parte de los clientes de la peluquería, donde ellos podrán elegir en las citas que haya di</w:t>
+      </w:r>
+      <w:r>
+        <w:t xml:space="preserve">sponible la hora que desea, </w:t>
+      </w:r>
       <w:r>
         <w:lastRenderedPageBreak/>
-        <w:t>En nuestra aplicación cliente desarrollaremos la gestión de citas por parte de los clientes de la peluquería, donde ellos podrán elegir en las citas que haya di</w:t>
-      </w:r>
-      <w:r>
-        <w:t>sponible la hora que desea, además del corte deseado (pudiendo también cualquier servicio relacionado). También se implementará para poder anular las citas, en caso de que surja alguna complicación. Además nuestra aplicación estará preparada para recibir noticias u ofertas por parte de la empresa.</w:t>
+        <w:t>además del corte deseado (pudiendo también cualquier servicio relacionado). También se implementará para poder anular las citas, en caso de que surja alguna complicación. Además nuestra aplicación estará preparada para recibir noticias u ofertas por parte de la empresa.</w:t>
       </w:r>
     </w:p>
     <w:p>
@@ -4612,13 +4606,7 @@
     </w:p>
     <w:p>
       <w:r>
-        <w:t>Además</w:t>
-      </w:r>
-      <w:r>
-        <w:t xml:space="preserve">, </w:t>
-      </w:r>
-      <w:r>
-        <w:t xml:space="preserve">como dato interesante, se realizará la aplicación siguiendo los patrones de diseño acordados, y siempre usando una interfaz clara, limpia y simple </w:t>
+        <w:t xml:space="preserve">Además, como dato interesante, se realizará la aplicación siguiendo los patrones de diseño acordados, y siempre usando una interfaz clara, limpia y simple </w:t>
       </w:r>
     </w:p>
     <w:p>
@@ -4741,7 +4729,25 @@
           </w:tcPr>
           <w:p>
             <w:r>
-              <w:t xml:space="preserve">Este usuario podrá usar la aplicación, pero no podrá ni recibir ofertas ni podrá coger una cita aportando su nombre o su </w:t>
+              <w:t xml:space="preserve">Este usuario podrá usar la aplicación, pero </w:t>
+            </w:r>
+            <w:r>
+              <w:t>puede</w:t>
+            </w:r>
+            <w:r>
+              <w:t xml:space="preserve"> recibir ofertas</w:t>
+            </w:r>
+            <w:r>
+              <w:t xml:space="preserve"> pero no podrá usarlas,</w:t>
+            </w:r>
+            <w:r>
+              <w:t xml:space="preserve"> </w:t>
+            </w:r>
+            <w:r>
+              <w:t>tampoco</w:t>
+            </w:r>
+            <w:r>
+              <w:t xml:space="preserve"> podrá coger una cita aportando su nombre o su </w:t>
             </w:r>
             <w:r>
               <w:t>número</w:t>
@@ -5036,7 +5042,6 @@
         </w:numPr>
       </w:pPr>
       <w:r>
-        <w:lastRenderedPageBreak/>
         <w:t>Inicio de Sesión</w:t>
       </w:r>
     </w:p>
@@ -5061,10 +5066,8 @@
         </w:numPr>
       </w:pPr>
       <w:r>
-        <w:t xml:space="preserve">Enviar </w:t>
-      </w:r>
-      <w:r>
-        <w:t>notificaciones con fines informativos o comerciales</w:t>
+        <w:lastRenderedPageBreak/>
+        <w:t>Enviar notificaciones con fines informativos o comerciales</w:t>
       </w:r>
     </w:p>
     <w:p>
@@ -5142,13 +5145,54 @@
       <w:pPr>
         <w:pStyle w:val="Prrafodelista"/>
       </w:pPr>
-    </w:p>
-    <w:p>
-      <w:pPr>
-        <w:pStyle w:val="Prrafodelista"/>
-      </w:pPr>
+      <w:r>
+        <w:rPr>
+          <w:noProof/>
+          <w:lang w:eastAsia="es-ES"/>
+        </w:rPr>
+        <w:drawing>
+          <wp:inline distT="0" distB="0" distL="0" distR="0" wp14:anchorId="468AD735" wp14:editId="02124637">
+            <wp:extent cx="5076825" cy="6838950"/>
+            <wp:effectExtent l="0" t="0" r="9525" b="0"/>
+            <wp:docPr id="1" name="Imagen 1"/>
+            <wp:cNvGraphicFramePr>
+              <a:graphicFrameLocks xmlns:a="http://schemas.openxmlformats.org/drawingml/2006/main" noChangeAspect="1"/>
+            </wp:cNvGraphicFramePr>
+            <a:graphic xmlns:a="http://schemas.openxmlformats.org/drawingml/2006/main">
+              <a:graphicData uri="http://schemas.openxmlformats.org/drawingml/2006/picture">
+                <pic:pic xmlns:pic="http://schemas.openxmlformats.org/drawingml/2006/picture">
+                  <pic:nvPicPr>
+                    <pic:cNvPr id="1" name=""/>
+                    <pic:cNvPicPr/>
+                  </pic:nvPicPr>
+                  <pic:blipFill>
+                    <a:blip r:embed="rId7"/>
+                    <a:stretch>
+                      <a:fillRect/>
+                    </a:stretch>
+                  </pic:blipFill>
+                  <pic:spPr>
+                    <a:xfrm>
+                      <a:off x="0" y="0"/>
+                      <a:ext cx="5076825" cy="6838950"/>
+                    </a:xfrm>
+                    <a:prstGeom prst="rect">
+                      <a:avLst/>
+                    </a:prstGeom>
+                  </pic:spPr>
+                </pic:pic>
+              </a:graphicData>
+            </a:graphic>
+          </wp:inline>
+        </w:drawing>
+      </w:r>
       <w:bookmarkStart w:id="1" w:name="_GoBack"/>
       <w:bookmarkEnd w:id="1"/>
+    </w:p>
+    <w:p>
+      <w:pPr>
+        <w:pStyle w:val="Prrafodelista"/>
+      </w:pPr>
     </w:p>
     <w:p/>
     <w:sectPr>
@@ -8179,7 +8223,7 @@
 </file>
 
 <file path=customXml/itemProps1.xml><?xml version="1.0" encoding="utf-8"?>
-<ds:datastoreItem xmlns:ds="http://schemas.openxmlformats.org/officeDocument/2006/customXml" ds:itemID="{6ECABB91-A6FB-41E8-A691-85207E42AB9D}">
+<ds:datastoreItem xmlns:ds="http://schemas.openxmlformats.org/officeDocument/2006/customXml" ds:itemID="{56EA532B-41F7-4004-BBD9-C2AC1B128A40}">
   <ds:schemaRefs>
     <ds:schemaRef ds:uri="http://schemas.openxmlformats.org/officeDocument/2006/bibliography"/>
   </ds:schemaRefs>
